--- a/FH/Tutorium/UE02/Korrektur_Koch.docx
+++ b/FH/Tutorium/UE02/Korrektur_Koch.docx
@@ -73,7 +73,7 @@
           <w:sz w:val="24"/>
           <w:szCs w:val="24"/>
         </w:rPr>
-        <w:t>x</w:t>
+        <w:t>Benjamin Koch</w:t>
       </w:r>
     </w:p>
     <w:p>
@@ -127,6 +127,66 @@
           <w:szCs w:val="24"/>
         </w:rPr>
         <w:t>:</w:t>
+      </w:r>
+    </w:p>
+    <w:p>
+      <w:pPr>
+        <w:rPr>
+          <w:rFonts w:ascii="Arial" w:hAnsi="Arial" w:cs="Arial"/>
+          <w:sz w:val="24"/>
+          <w:szCs w:val="24"/>
+        </w:rPr>
+      </w:pPr>
+      <w:r>
+        <w:rPr>
+          <w:rFonts w:ascii="Arial" w:hAnsi="Arial" w:cs="Arial"/>
+          <w:sz w:val="24"/>
+          <w:szCs w:val="24"/>
+        </w:rPr>
+        <w:t>Falscher Abgabename</w:t>
+      </w:r>
+      <w:r>
+        <w:rPr>
+          <w:rFonts w:ascii="Arial" w:hAnsi="Arial" w:cs="Arial"/>
+          <w:sz w:val="24"/>
+          <w:szCs w:val="24"/>
+        </w:rPr>
+        <w:tab/>
+      </w:r>
+      <w:r>
+        <w:rPr>
+          <w:rFonts w:ascii="Arial" w:hAnsi="Arial" w:cs="Arial"/>
+          <w:sz w:val="24"/>
+          <w:szCs w:val="24"/>
+        </w:rPr>
+        <w:tab/>
+        <w:t>-2</w:t>
+      </w:r>
+    </w:p>
+    <w:p>
+      <w:pPr>
+        <w:rPr>
+          <w:rFonts w:ascii="Arial" w:hAnsi="Arial" w:cs="Arial"/>
+          <w:sz w:val="24"/>
+          <w:szCs w:val="24"/>
+        </w:rPr>
+      </w:pPr>
+      <w:r>
+        <w:rPr>
+          <w:rFonts w:ascii="Arial" w:hAnsi="Arial" w:cs="Arial"/>
+          <w:sz w:val="24"/>
+          <w:szCs w:val="24"/>
+        </w:rPr>
+        <w:t>2 Tage verspätet abgegeben</w:t>
+      </w:r>
+      <w:r>
+        <w:rPr>
+          <w:rFonts w:ascii="Arial" w:hAnsi="Arial" w:cs="Arial"/>
+          <w:sz w:val="24"/>
+          <w:szCs w:val="24"/>
+        </w:rPr>
+        <w:tab/>
+        <w:t>-8</w:t>
       </w:r>
     </w:p>
     <w:p>
@@ -210,7 +270,23 @@
           <w:sz w:val="24"/>
           <w:szCs w:val="24"/>
         </w:rPr>
-        <w:t xml:space="preserve"> /2</w:t>
+        <w:t xml:space="preserve"> </w:t>
+      </w:r>
+      <w:r>
+        <w:rPr>
+          <w:rFonts w:ascii="Arial" w:hAnsi="Arial" w:cs="Arial"/>
+          <w:sz w:val="24"/>
+          <w:szCs w:val="24"/>
+        </w:rPr>
+        <w:t>2</w:t>
+      </w:r>
+      <w:r>
+        <w:rPr>
+          <w:rFonts w:ascii="Arial" w:hAnsi="Arial" w:cs="Arial"/>
+          <w:sz w:val="24"/>
+          <w:szCs w:val="24"/>
+        </w:rPr>
+        <w:t>/2</w:t>
       </w:r>
       <w:r>
         <w:rPr>
@@ -282,8 +358,67 @@
                 <w:sz w:val="24"/>
                 <w:szCs w:val="24"/>
               </w:rPr>
-              <w:t>x</w:t>
-            </w:r>
+              <w:t>Basierend auf deiner Erklärung kann man sich nicht vorstellen, wie der MergeSort funktioniert... Wie wird aufgespalten? Wie wird wieder zusammengemerged</w:t>
+            </w:r>
+            <w:r>
+              <w:rPr>
+                <w:rFonts w:ascii="Arial" w:hAnsi="Arial" w:cs="Arial"/>
+                <w:sz w:val="24"/>
+                <w:szCs w:val="24"/>
+              </w:rPr>
+              <w:t xml:space="preserve"> („Zusammenführungssortierung“)</w:t>
+            </w:r>
+            <w:r>
+              <w:rPr>
+                <w:rFonts w:ascii="Arial" w:hAnsi="Arial" w:cs="Arial"/>
+                <w:sz w:val="24"/>
+                <w:szCs w:val="24"/>
+              </w:rPr>
+              <w:t>?</w:t>
+            </w:r>
+            <w:r>
+              <w:rPr>
+                <w:rFonts w:ascii="Arial" w:hAnsi="Arial" w:cs="Arial"/>
+                <w:sz w:val="24"/>
+                <w:szCs w:val="24"/>
+              </w:rPr>
+              <w:t xml:space="preserve"> Man soll zwar nicht auf jedes winzig kleine Detail eingehen, aber das ist einfach zu wenig.</w:t>
+            </w:r>
+          </w:p>
+          <w:p>
+            <w:pPr>
+              <w:rPr>
+                <w:rFonts w:ascii="Arial" w:hAnsi="Arial" w:cs="Arial"/>
+                <w:sz w:val="24"/>
+                <w:szCs w:val="24"/>
+              </w:rPr>
+            </w:pPr>
+            <w:r>
+              <w:rPr>
+                <w:rFonts w:ascii="Arial" w:hAnsi="Arial" w:cs="Arial"/>
+                <w:sz w:val="24"/>
+                <w:szCs w:val="24"/>
+              </w:rPr>
+              <w:t>Keine Skizze</w:t>
+            </w:r>
+          </w:p>
+          <w:p>
+            <w:pPr>
+              <w:rPr>
+                <w:rFonts w:ascii="Arial" w:hAnsi="Arial" w:cs="Arial"/>
+                <w:sz w:val="24"/>
+                <w:szCs w:val="24"/>
+              </w:rPr>
+            </w:pPr>
+          </w:p>
+          <w:p>
+            <w:pPr>
+              <w:rPr>
+                <w:rFonts w:ascii="Arial" w:hAnsi="Arial" w:cs="Arial"/>
+                <w:sz w:val="24"/>
+                <w:szCs w:val="24"/>
+              </w:rPr>
+            </w:pPr>
           </w:p>
         </w:tc>
         <w:tc>
@@ -330,6 +465,76 @@
                 <w:szCs w:val="24"/>
               </w:rPr>
             </w:pPr>
+            <w:r>
+              <w:rPr>
+                <w:rFonts w:ascii="Arial" w:hAnsi="Arial" w:cs="Arial"/>
+                <w:sz w:val="24"/>
+                <w:szCs w:val="24"/>
+              </w:rPr>
+              <w:t>-10</w:t>
+            </w:r>
+          </w:p>
+          <w:p>
+            <w:pPr>
+              <w:rPr>
+                <w:rFonts w:ascii="Arial" w:hAnsi="Arial" w:cs="Arial"/>
+                <w:sz w:val="24"/>
+                <w:szCs w:val="24"/>
+              </w:rPr>
+            </w:pPr>
+          </w:p>
+          <w:p>
+            <w:pPr>
+              <w:rPr>
+                <w:rFonts w:ascii="Arial" w:hAnsi="Arial" w:cs="Arial"/>
+                <w:sz w:val="24"/>
+                <w:szCs w:val="24"/>
+              </w:rPr>
+            </w:pPr>
+          </w:p>
+          <w:p>
+            <w:pPr>
+              <w:rPr>
+                <w:rFonts w:ascii="Arial" w:hAnsi="Arial" w:cs="Arial"/>
+                <w:sz w:val="24"/>
+                <w:szCs w:val="24"/>
+              </w:rPr>
+            </w:pPr>
+          </w:p>
+          <w:p>
+            <w:pPr>
+              <w:rPr>
+                <w:rFonts w:ascii="Arial" w:hAnsi="Arial" w:cs="Arial"/>
+                <w:sz w:val="24"/>
+                <w:szCs w:val="24"/>
+              </w:rPr>
+            </w:pPr>
+          </w:p>
+          <w:p>
+            <w:pPr>
+              <w:rPr>
+                <w:rFonts w:ascii="Arial" w:hAnsi="Arial" w:cs="Arial"/>
+                <w:sz w:val="24"/>
+                <w:szCs w:val="24"/>
+              </w:rPr>
+            </w:pPr>
+          </w:p>
+          <w:p>
+            <w:pPr>
+              <w:rPr>
+                <w:rFonts w:ascii="Arial" w:hAnsi="Arial" w:cs="Arial"/>
+                <w:sz w:val="24"/>
+                <w:szCs w:val="24"/>
+              </w:rPr>
+            </w:pPr>
+            <w:r>
+              <w:rPr>
+                <w:rFonts w:ascii="Arial" w:hAnsi="Arial" w:cs="Arial"/>
+                <w:sz w:val="24"/>
+                <w:szCs w:val="24"/>
+              </w:rPr>
+              <w:t>-10</w:t>
+            </w:r>
           </w:p>
         </w:tc>
       </w:tr>
@@ -437,8 +642,34 @@
                 <w:sz w:val="24"/>
                 <w:szCs w:val="24"/>
               </w:rPr>
-              <w:t>x</w:t>
-            </w:r>
+              <w:t>Das was implementiert wurde ist kein Mergesort. Beim MergeSort werden kontinuierlich größere Bereiche der beiden Files betrachtet und verglichen und immer wieder in Files „gemerged“ (daher der Name) und anschließend wieder gelesen. Das Passiert bei dir nur zwei mal: Am Anfang der Sort_File Methode, und zum Schluss.</w:t>
+            </w:r>
+          </w:p>
+          <w:p>
+            <w:pPr>
+              <w:rPr>
+                <w:rFonts w:ascii="Arial" w:hAnsi="Arial" w:cs="Arial"/>
+                <w:sz w:val="24"/>
+                <w:szCs w:val="24"/>
+              </w:rPr>
+            </w:pPr>
+            <w:r>
+              <w:rPr>
+                <w:rFonts w:ascii="Arial" w:hAnsi="Arial" w:cs="Arial"/>
+                <w:sz w:val="24"/>
+                <w:szCs w:val="24"/>
+              </w:rPr>
+              <w:t>Das Schlüsselwort „Const“ wird so gut wie nie verwendet, obwohl man manche Parameter garnicht abändern darf (z.B. die Indices lo/hi/mid)</w:t>
+            </w:r>
+          </w:p>
+          <w:p>
+            <w:pPr>
+              <w:rPr>
+                <w:rFonts w:ascii="Arial" w:hAnsi="Arial" w:cs="Arial"/>
+                <w:sz w:val="24"/>
+                <w:szCs w:val="24"/>
+              </w:rPr>
+            </w:pPr>
           </w:p>
         </w:tc>
         <w:tc>
@@ -487,6 +718,92 @@
                 <w:szCs w:val="24"/>
               </w:rPr>
             </w:pPr>
+            <w:r>
+              <w:rPr>
+                <w:rFonts w:ascii="Arial" w:hAnsi="Arial" w:cs="Arial"/>
+                <w:b/>
+                <w:bCs/>
+                <w:sz w:val="24"/>
+                <w:szCs w:val="24"/>
+              </w:rPr>
+              <w:t>-20</w:t>
+            </w:r>
+          </w:p>
+          <w:p>
+            <w:pPr>
+              <w:rPr>
+                <w:rFonts w:ascii="Arial" w:hAnsi="Arial" w:cs="Arial"/>
+                <w:b/>
+                <w:bCs/>
+                <w:sz w:val="24"/>
+                <w:szCs w:val="24"/>
+              </w:rPr>
+            </w:pPr>
+          </w:p>
+          <w:p>
+            <w:pPr>
+              <w:rPr>
+                <w:rFonts w:ascii="Arial" w:hAnsi="Arial" w:cs="Arial"/>
+                <w:b/>
+                <w:bCs/>
+                <w:sz w:val="24"/>
+                <w:szCs w:val="24"/>
+              </w:rPr>
+            </w:pPr>
+          </w:p>
+          <w:p>
+            <w:pPr>
+              <w:rPr>
+                <w:rFonts w:ascii="Arial" w:hAnsi="Arial" w:cs="Arial"/>
+                <w:b/>
+                <w:bCs/>
+                <w:sz w:val="24"/>
+                <w:szCs w:val="24"/>
+              </w:rPr>
+            </w:pPr>
+          </w:p>
+          <w:p>
+            <w:pPr>
+              <w:rPr>
+                <w:rFonts w:ascii="Arial" w:hAnsi="Arial" w:cs="Arial"/>
+                <w:b/>
+                <w:bCs/>
+                <w:sz w:val="24"/>
+                <w:szCs w:val="24"/>
+              </w:rPr>
+            </w:pPr>
+          </w:p>
+          <w:p>
+            <w:pPr>
+              <w:rPr>
+                <w:rFonts w:ascii="Arial" w:hAnsi="Arial" w:cs="Arial"/>
+                <w:b/>
+                <w:bCs/>
+                <w:sz w:val="24"/>
+                <w:szCs w:val="24"/>
+              </w:rPr>
+            </w:pPr>
+          </w:p>
+          <w:p>
+            <w:pPr>
+              <w:rPr>
+                <w:rFonts w:ascii="Arial" w:hAnsi="Arial" w:cs="Arial"/>
+                <w:b/>
+                <w:bCs/>
+                <w:sz w:val="24"/>
+                <w:szCs w:val="24"/>
+              </w:rPr>
+            </w:pPr>
+            <w:r>
+              <w:rPr>
+                <w:rFonts w:ascii="Arial" w:hAnsi="Arial" w:cs="Arial"/>
+                <w:b/>
+                <w:bCs/>
+                <w:sz w:val="24"/>
+                <w:szCs w:val="24"/>
+              </w:rPr>
+              <w:t>-1</w:t>
+            </w:r>
           </w:p>
         </w:tc>
       </w:tr>
@@ -514,6 +831,24 @@
           <w:sz w:val="24"/>
           <w:szCs w:val="24"/>
         </w:rPr>
+        <w:br w:type="page"/>
+      </w:r>
+    </w:p>
+    <w:p>
+      <w:pPr>
+        <w:rPr>
+          <w:rFonts w:ascii="Arial" w:hAnsi="Arial" w:cs="Arial"/>
+          <w:sz w:val="24"/>
+          <w:szCs w:val="24"/>
+        </w:rPr>
+      </w:pPr>
+      <w:r>
+        <w:rPr>
+          <w:rFonts w:ascii="Arial" w:hAnsi="Arial" w:cs="Arial"/>
+          <w:sz w:val="24"/>
+          <w:szCs w:val="24"/>
+        </w:rPr>
+        <w:lastRenderedPageBreak/>
         <w:t>Testfälle:</w:t>
       </w:r>
       <w:r>
@@ -522,7 +857,23 @@
           <w:sz w:val="24"/>
           <w:szCs w:val="24"/>
         </w:rPr>
-        <w:t xml:space="preserve"> /</w:t>
+        <w:t xml:space="preserve"> </w:t>
+      </w:r>
+      <w:r>
+        <w:rPr>
+          <w:rFonts w:ascii="Arial" w:hAnsi="Arial" w:cs="Arial"/>
+          <w:sz w:val="24"/>
+          <w:szCs w:val="24"/>
+        </w:rPr>
+        <w:t>5</w:t>
+      </w:r>
+      <w:r>
+        <w:rPr>
+          <w:rFonts w:ascii="Arial" w:hAnsi="Arial" w:cs="Arial"/>
+          <w:sz w:val="24"/>
+          <w:szCs w:val="24"/>
+        </w:rPr>
+        <w:t>/</w:t>
       </w:r>
       <w:r>
         <w:rPr>
@@ -592,8 +943,176 @@
                 <w:sz w:val="24"/>
                 <w:szCs w:val="24"/>
               </w:rPr>
-              <w:t>x</w:t>
-            </w:r>
+              <w:t xml:space="preserve">„Testfälle siehe testing();“ </w:t>
+            </w:r>
+            <w:r>
+              <w:rPr>
+                <w:rFonts w:ascii="Arial" w:hAnsi="Arial" w:cs="Arial"/>
+                <w:sz w:val="24"/>
+                <w:szCs w:val="24"/>
+              </w:rPr>
+              <w:sym w:font="Wingdings" w:char="F0E0"/>
+            </w:r>
+            <w:r>
+              <w:rPr>
+                <w:rFonts w:ascii="Arial" w:hAnsi="Arial" w:cs="Arial"/>
+                <w:sz w:val="24"/>
+                <w:szCs w:val="24"/>
+              </w:rPr>
+              <w:t xml:space="preserve"> Testfälle gehören, bereits seit dem 1. Semester, auch im Abgabedokument dokumentiert. Das hilft auch euch, sollte das Programm unerwartet nicht kompilieren...</w:t>
+            </w:r>
+          </w:p>
+          <w:p>
+            <w:pPr>
+              <w:rPr>
+                <w:rFonts w:ascii="Arial" w:hAnsi="Arial" w:cs="Arial"/>
+                <w:sz w:val="24"/>
+                <w:szCs w:val="24"/>
+              </w:rPr>
+            </w:pPr>
+            <w:r>
+              <w:rPr>
+                <w:rFonts w:ascii="Arial" w:hAnsi="Arial" w:cs="Arial"/>
+                <w:sz w:val="24"/>
+                <w:szCs w:val="24"/>
+              </w:rPr>
+              <w:t xml:space="preserve">„Testfälle die zum Programmabbruch bzw. Inkonsistenz führen“ </w:t>
+            </w:r>
+            <w:r>
+              <w:rPr>
+                <w:rFonts w:ascii="Arial" w:hAnsi="Arial" w:cs="Arial"/>
+                <w:sz w:val="24"/>
+                <w:szCs w:val="24"/>
+              </w:rPr>
+              <w:sym w:font="Wingdings" w:char="F0E0"/>
+            </w:r>
+            <w:r>
+              <w:rPr>
+                <w:rFonts w:ascii="Arial" w:hAnsi="Arial" w:cs="Arial"/>
+                <w:sz w:val="24"/>
+                <w:szCs w:val="24"/>
+              </w:rPr>
+              <w:t xml:space="preserve"> die letzten beiden sind durch einfache Abfragen verhinderbar (in.good()...). 1 und 2 sind Designentscheidungen bzw. Vorgabe.</w:t>
+            </w:r>
+          </w:p>
+          <w:p>
+            <w:pPr>
+              <w:rPr>
+                <w:rFonts w:ascii="Arial" w:hAnsi="Arial" w:cs="Arial"/>
+                <w:sz w:val="24"/>
+                <w:szCs w:val="24"/>
+              </w:rPr>
+            </w:pPr>
+            <w:r>
+              <w:rPr>
+                <w:rFonts w:ascii="Arial" w:hAnsi="Arial" w:cs="Arial"/>
+                <w:sz w:val="24"/>
+                <w:szCs w:val="24"/>
+              </w:rPr>
+              <w:t xml:space="preserve">Im Testfile ist alles auskommentiert, </w:t>
+            </w:r>
+            <w:r>
+              <w:rPr>
+                <w:rFonts w:ascii="Arial" w:hAnsi="Arial" w:cs="Arial"/>
+                <w:sz w:val="24"/>
+                <w:szCs w:val="24"/>
+              </w:rPr>
+              <w:t>und dafür alles in der Main?...</w:t>
+            </w:r>
+          </w:p>
+          <w:p>
+            <w:pPr>
+              <w:rPr>
+                <w:rFonts w:ascii="Arial" w:hAnsi="Arial" w:cs="Arial"/>
+                <w:sz w:val="24"/>
+                <w:szCs w:val="24"/>
+              </w:rPr>
+            </w:pPr>
+            <w:r>
+              <w:rPr>
+                <w:rFonts w:ascii="Arial" w:hAnsi="Arial" w:cs="Arial"/>
+                <w:sz w:val="24"/>
+                <w:szCs w:val="24"/>
+              </w:rPr>
+              <w:t>Kein leeres File getestet</w:t>
+            </w:r>
+          </w:p>
+          <w:p>
+            <w:pPr>
+              <w:rPr>
+                <w:rFonts w:ascii="Arial" w:hAnsi="Arial" w:cs="Arial"/>
+                <w:sz w:val="24"/>
+                <w:szCs w:val="24"/>
+              </w:rPr>
+            </w:pPr>
+            <w:r>
+              <w:rPr>
+                <w:rFonts w:ascii="Arial" w:hAnsi="Arial" w:cs="Arial"/>
+                <w:sz w:val="24"/>
+                <w:szCs w:val="24"/>
+              </w:rPr>
+              <w:t>Kein nichtexistentes File getestet</w:t>
+            </w:r>
+          </w:p>
+          <w:p>
+            <w:pPr>
+              <w:rPr>
+                <w:rFonts w:ascii="Arial" w:hAnsi="Arial" w:cs="Arial"/>
+                <w:sz w:val="24"/>
+                <w:szCs w:val="24"/>
+                <w:lang w:val="en-GB"/>
+              </w:rPr>
+            </w:pPr>
+            <w:proofErr w:type="spellStart"/>
+            <w:r>
+              <w:rPr>
+                <w:rFonts w:ascii="Arial" w:hAnsi="Arial" w:cs="Arial"/>
+                <w:sz w:val="24"/>
+                <w:szCs w:val="24"/>
+                <w:lang w:val="en-GB"/>
+              </w:rPr>
+              <w:t>Kein</w:t>
+            </w:r>
+            <w:proofErr w:type="spellEnd"/>
+            <w:r>
+              <w:rPr>
+                <w:rFonts w:ascii="Arial" w:hAnsi="Arial" w:cs="Arial"/>
+                <w:sz w:val="24"/>
+                <w:szCs w:val="24"/>
+                <w:lang w:val="en-GB"/>
+              </w:rPr>
+              <w:t xml:space="preserve"> Best/Worst Case </w:t>
+            </w:r>
+            <w:proofErr w:type="spellStart"/>
+            <w:r>
+              <w:rPr>
+                <w:rFonts w:ascii="Arial" w:hAnsi="Arial" w:cs="Arial"/>
+                <w:sz w:val="24"/>
+                <w:szCs w:val="24"/>
+                <w:lang w:val="en-GB"/>
+              </w:rPr>
+              <w:t>g</w:t>
+            </w:r>
+            <w:r>
+              <w:rPr>
+                <w:rFonts w:ascii="Arial" w:hAnsi="Arial" w:cs="Arial"/>
+                <w:sz w:val="24"/>
+                <w:szCs w:val="24"/>
+                <w:lang w:val="en-GB"/>
+              </w:rPr>
+              <w:t>etestet</w:t>
+            </w:r>
+            <w:proofErr w:type="spellEnd"/>
+          </w:p>
+          <w:p>
+            <w:pPr>
+              <w:rPr>
+                <w:rFonts w:ascii="Arial" w:hAnsi="Arial" w:cs="Arial"/>
+                <w:sz w:val="24"/>
+                <w:szCs w:val="24"/>
+                <w:lang w:val="en-GB"/>
+              </w:rPr>
+            </w:pPr>
           </w:p>
         </w:tc>
         <w:tc>
@@ -631,6 +1150,220 @@
                 <w:szCs w:val="24"/>
               </w:rPr>
             </w:pPr>
+          </w:p>
+          <w:p>
+            <w:pPr>
+              <w:rPr>
+                <w:rFonts w:ascii="Arial" w:hAnsi="Arial" w:cs="Arial"/>
+                <w:b/>
+                <w:bCs/>
+                <w:sz w:val="24"/>
+                <w:szCs w:val="24"/>
+              </w:rPr>
+            </w:pPr>
+            <w:r>
+              <w:rPr>
+                <w:rFonts w:ascii="Arial" w:hAnsi="Arial" w:cs="Arial"/>
+                <w:b/>
+                <w:bCs/>
+                <w:sz w:val="24"/>
+                <w:szCs w:val="24"/>
+              </w:rPr>
+              <w:t>-4</w:t>
+            </w:r>
+          </w:p>
+          <w:p>
+            <w:pPr>
+              <w:rPr>
+                <w:rFonts w:ascii="Arial" w:hAnsi="Arial" w:cs="Arial"/>
+                <w:b/>
+                <w:bCs/>
+                <w:sz w:val="24"/>
+                <w:szCs w:val="24"/>
+              </w:rPr>
+            </w:pPr>
+          </w:p>
+          <w:p>
+            <w:pPr>
+              <w:rPr>
+                <w:rFonts w:ascii="Arial" w:hAnsi="Arial" w:cs="Arial"/>
+                <w:b/>
+                <w:bCs/>
+                <w:sz w:val="24"/>
+                <w:szCs w:val="24"/>
+              </w:rPr>
+            </w:pPr>
+          </w:p>
+          <w:p>
+            <w:pPr>
+              <w:rPr>
+                <w:rFonts w:ascii="Arial" w:hAnsi="Arial" w:cs="Arial"/>
+                <w:b/>
+                <w:bCs/>
+                <w:sz w:val="24"/>
+                <w:szCs w:val="24"/>
+              </w:rPr>
+            </w:pPr>
+          </w:p>
+          <w:p>
+            <w:pPr>
+              <w:rPr>
+                <w:rFonts w:ascii="Arial" w:hAnsi="Arial" w:cs="Arial"/>
+                <w:b/>
+                <w:bCs/>
+                <w:sz w:val="24"/>
+                <w:szCs w:val="24"/>
+              </w:rPr>
+            </w:pPr>
+            <w:r>
+              <w:rPr>
+                <w:rFonts w:ascii="Arial" w:hAnsi="Arial" w:cs="Arial"/>
+                <w:b/>
+                <w:bCs/>
+                <w:sz w:val="24"/>
+                <w:szCs w:val="24"/>
+              </w:rPr>
+              <w:t>-3</w:t>
+            </w:r>
+          </w:p>
+          <w:p>
+            <w:pPr>
+              <w:rPr>
+                <w:rFonts w:ascii="Arial" w:hAnsi="Arial" w:cs="Arial"/>
+                <w:b/>
+                <w:bCs/>
+                <w:sz w:val="24"/>
+                <w:szCs w:val="24"/>
+              </w:rPr>
+            </w:pPr>
+          </w:p>
+          <w:p>
+            <w:pPr>
+              <w:rPr>
+                <w:rFonts w:ascii="Arial" w:hAnsi="Arial" w:cs="Arial"/>
+                <w:b/>
+                <w:bCs/>
+                <w:sz w:val="24"/>
+                <w:szCs w:val="24"/>
+              </w:rPr>
+            </w:pPr>
+          </w:p>
+          <w:p>
+            <w:pPr>
+              <w:rPr>
+                <w:rFonts w:ascii="Arial" w:hAnsi="Arial" w:cs="Arial"/>
+                <w:b/>
+                <w:bCs/>
+                <w:sz w:val="24"/>
+                <w:szCs w:val="24"/>
+              </w:rPr>
+            </w:pPr>
+          </w:p>
+          <w:p>
+            <w:pPr>
+              <w:rPr>
+                <w:rFonts w:ascii="Arial" w:hAnsi="Arial" w:cs="Arial"/>
+                <w:b/>
+                <w:bCs/>
+                <w:sz w:val="24"/>
+                <w:szCs w:val="24"/>
+              </w:rPr>
+            </w:pPr>
+          </w:p>
+          <w:p>
+            <w:pPr>
+              <w:rPr>
+                <w:rFonts w:ascii="Arial" w:hAnsi="Arial" w:cs="Arial"/>
+                <w:b/>
+                <w:bCs/>
+                <w:sz w:val="24"/>
+                <w:szCs w:val="24"/>
+              </w:rPr>
+            </w:pPr>
+            <w:r>
+              <w:rPr>
+                <w:rFonts w:ascii="Arial" w:hAnsi="Arial" w:cs="Arial"/>
+                <w:b/>
+                <w:bCs/>
+                <w:sz w:val="24"/>
+                <w:szCs w:val="24"/>
+              </w:rPr>
+              <w:t>-5</w:t>
+            </w:r>
+          </w:p>
+          <w:p>
+            <w:pPr>
+              <w:rPr>
+                <w:rFonts w:ascii="Arial" w:hAnsi="Arial" w:cs="Arial"/>
+                <w:b/>
+                <w:bCs/>
+                <w:sz w:val="24"/>
+                <w:szCs w:val="24"/>
+              </w:rPr>
+            </w:pPr>
+          </w:p>
+          <w:p>
+            <w:pPr>
+              <w:rPr>
+                <w:rFonts w:ascii="Arial" w:hAnsi="Arial" w:cs="Arial"/>
+                <w:b/>
+                <w:bCs/>
+                <w:sz w:val="24"/>
+                <w:szCs w:val="24"/>
+              </w:rPr>
+            </w:pPr>
+            <w:r>
+              <w:rPr>
+                <w:rFonts w:ascii="Arial" w:hAnsi="Arial" w:cs="Arial"/>
+                <w:b/>
+                <w:bCs/>
+                <w:sz w:val="24"/>
+                <w:szCs w:val="24"/>
+              </w:rPr>
+              <w:t>-5</w:t>
+            </w:r>
+          </w:p>
+          <w:p>
+            <w:pPr>
+              <w:rPr>
+                <w:rFonts w:ascii="Arial" w:hAnsi="Arial" w:cs="Arial"/>
+                <w:b/>
+                <w:bCs/>
+                <w:sz w:val="24"/>
+                <w:szCs w:val="24"/>
+              </w:rPr>
+            </w:pPr>
+            <w:r>
+              <w:rPr>
+                <w:rFonts w:ascii="Arial" w:hAnsi="Arial" w:cs="Arial"/>
+                <w:b/>
+                <w:bCs/>
+                <w:sz w:val="24"/>
+                <w:szCs w:val="24"/>
+              </w:rPr>
+              <w:t>-5</w:t>
+            </w:r>
+          </w:p>
+          <w:p>
+            <w:pPr>
+              <w:rPr>
+                <w:rFonts w:ascii="Arial" w:hAnsi="Arial" w:cs="Arial"/>
+                <w:b/>
+                <w:bCs/>
+                <w:sz w:val="24"/>
+                <w:szCs w:val="24"/>
+              </w:rPr>
+            </w:pPr>
+            <w:r>
+              <w:rPr>
+                <w:rFonts w:ascii="Arial" w:hAnsi="Arial" w:cs="Arial"/>
+                <w:b/>
+                <w:bCs/>
+                <w:sz w:val="24"/>
+                <w:szCs w:val="24"/>
+              </w:rPr>
+              <w:t>-5</w:t>
+            </w:r>
           </w:p>
         </w:tc>
       </w:tr>
@@ -691,6 +1424,7 @@
         <w:docPartUnique/>
       </w:docPartObj>
     </w:sdtPr>
+    <w:sdtEndPr/>
     <w:sdtContent>
       <w:sdt>
         <w:sdtPr>
@@ -700,6 +1434,7 @@
             <w:docPartUnique/>
           </w:docPartObj>
         </w:sdtPr>
+        <w:sdtEndPr/>
         <w:sdtContent>
           <w:p>
             <w:pPr>
@@ -865,7 +1600,7 @@
       <w:rPr>
         <w:noProof/>
       </w:rPr>
-      <w:t>30.11.2022</w:t>
+      <w:t>03.12.2022</w:t>
     </w:r>
     <w:r>
       <w:fldChar w:fldCharType="end"/>

--- a/FH/Tutorium/UE02/Korrektur_Koch.docx
+++ b/FH/Tutorium/UE02/Korrektur_Koch.docx
@@ -103,6 +103,15 @@
         </w:rPr>
         <w:t xml:space="preserve"> </w:t>
       </w:r>
+      <w:r>
+        <w:rPr>
+          <w:rFonts w:ascii="Arial" w:hAnsi="Arial" w:cs="Arial"/>
+          <w:b/>
+          <w:sz w:val="28"/>
+          <w:szCs w:val="28"/>
+        </w:rPr>
+        <w:t>32</w:t>
+      </w:r>
     </w:p>
     <w:p>
       <w:pPr>
@@ -236,7 +245,7 @@
         <w:tab/>
       </w:r>
       <w:r>
-        <w:t>xx</w:t>
+        <w:t>42</w:t>
       </w:r>
       <w:r>
         <w:t xml:space="preserve"> </w:t>
@@ -382,7 +391,23 @@
                 <w:sz w:val="24"/>
                 <w:szCs w:val="24"/>
               </w:rPr>
-              <w:t xml:space="preserve"> Man soll zwar nicht auf jedes winzig kleine Detail eingehen, aber das ist einfach zu wenig.</w:t>
+              <w:t xml:space="preserve"> Man soll zwar nicht auf jedes winzig kleine Detail eingehen, aber das ist </w:t>
+            </w:r>
+            <w:r>
+              <w:rPr>
+                <w:rFonts w:ascii="Arial" w:hAnsi="Arial" w:cs="Arial"/>
+                <w:sz w:val="24"/>
+                <w:szCs w:val="24"/>
+              </w:rPr>
+              <w:t>etwas</w:t>
+            </w:r>
+            <w:r>
+              <w:rPr>
+                <w:rFonts w:ascii="Arial" w:hAnsi="Arial" w:cs="Arial"/>
+                <w:sz w:val="24"/>
+                <w:szCs w:val="24"/>
+              </w:rPr>
+              <w:t xml:space="preserve"> zu wenig.</w:t>
             </w:r>
           </w:p>
           <w:p>
@@ -570,7 +595,23 @@
           <w:sz w:val="24"/>
           <w:szCs w:val="24"/>
         </w:rPr>
-        <w:t xml:space="preserve"> /</w:t>
+        <w:t xml:space="preserve"> </w:t>
+      </w:r>
+      <w:r>
+        <w:rPr>
+          <w:rFonts w:ascii="Arial" w:hAnsi="Arial" w:cs="Arial"/>
+          <w:sz w:val="24"/>
+          <w:szCs w:val="24"/>
+        </w:rPr>
+        <w:t>34</w:t>
+      </w:r>
+      <w:r>
+        <w:rPr>
+          <w:rFonts w:ascii="Arial" w:hAnsi="Arial" w:cs="Arial"/>
+          <w:sz w:val="24"/>
+          <w:szCs w:val="24"/>
+        </w:rPr>
+        <w:t>/</w:t>
       </w:r>
       <w:r>
         <w:rPr>
@@ -642,7 +683,73 @@
                 <w:sz w:val="24"/>
                 <w:szCs w:val="24"/>
               </w:rPr>
-              <w:t>Das was implementiert wurde ist kein Mergesort. Beim MergeSort werden kontinuierlich größere Bereiche der beiden Files betrachtet und verglichen und immer wieder in Files „gemerged“ (daher der Name) und anschließend wieder gelesen. Das Passiert bei dir nur zwei mal: Am Anfang der Sort_File Methode, und zum Schluss.</w:t>
+              <w:t>Das was implementiert wurde ist kein</w:t>
+            </w:r>
+            <w:r>
+              <w:rPr>
+                <w:rFonts w:ascii="Arial" w:hAnsi="Arial" w:cs="Arial"/>
+                <w:sz w:val="24"/>
+                <w:szCs w:val="24"/>
+              </w:rPr>
+              <w:t xml:space="preserve"> </w:t>
+            </w:r>
+            <w:r>
+              <w:rPr>
+                <w:rFonts w:ascii="Arial" w:hAnsi="Arial" w:cs="Arial"/>
+                <w:i/>
+                <w:iCs/>
+                <w:sz w:val="24"/>
+                <w:szCs w:val="24"/>
+              </w:rPr>
+              <w:t>externer</w:t>
+            </w:r>
+            <w:r>
+              <w:rPr>
+                <w:rFonts w:ascii="Arial" w:hAnsi="Arial" w:cs="Arial"/>
+                <w:sz w:val="24"/>
+                <w:szCs w:val="24"/>
+              </w:rPr>
+              <w:t xml:space="preserve"> Mergesort. Beim</w:t>
+            </w:r>
+            <w:r>
+              <w:rPr>
+                <w:rFonts w:ascii="Arial" w:hAnsi="Arial" w:cs="Arial"/>
+                <w:sz w:val="24"/>
+                <w:szCs w:val="24"/>
+              </w:rPr>
+              <w:t xml:space="preserve"> externen</w:t>
+            </w:r>
+            <w:r>
+              <w:rPr>
+                <w:rFonts w:ascii="Arial" w:hAnsi="Arial" w:cs="Arial"/>
+                <w:sz w:val="24"/>
+                <w:szCs w:val="24"/>
+              </w:rPr>
+              <w:t xml:space="preserve"> MergeSort werden kontinuierlich größere Bereiche der beiden Files betrachtet und verglichen und immer wieder in Files „gemerged“ (daher der Name) und anschließend wieder</w:t>
+            </w:r>
+            <w:r>
+              <w:rPr>
+                <w:rFonts w:ascii="Arial" w:hAnsi="Arial" w:cs="Arial"/>
+                <w:sz w:val="24"/>
+                <w:szCs w:val="24"/>
+              </w:rPr>
+              <w:t xml:space="preserve"> (paarweise, d.h. 2 Werte im Speicher)</w:t>
+            </w:r>
+            <w:r>
+              <w:rPr>
+                <w:rFonts w:ascii="Arial" w:hAnsi="Arial" w:cs="Arial"/>
+                <w:sz w:val="24"/>
+                <w:szCs w:val="24"/>
+              </w:rPr>
+              <w:t xml:space="preserve"> gelesen. Das Passiert bei dir nur zwei mal: Am Anfang der Sort_File Methode, und zum Schluss</w:t>
+            </w:r>
+            <w:r>
+              <w:rPr>
+                <w:rFonts w:ascii="Arial" w:hAnsi="Arial" w:cs="Arial"/>
+                <w:sz w:val="24"/>
+                <w:szCs w:val="24"/>
+              </w:rPr>
+              <w:t>.</w:t>
             </w:r>
           </w:p>
           <w:p>
@@ -726,8 +833,29 @@
                 <w:sz w:val="24"/>
                 <w:szCs w:val="24"/>
               </w:rPr>
-              <w:t>-20</w:t>
-            </w:r>
+              <w:t>-</w:t>
+            </w:r>
+            <w:r>
+              <w:rPr>
+                <w:rFonts w:ascii="Arial" w:hAnsi="Arial" w:cs="Arial"/>
+                <w:b/>
+                <w:bCs/>
+                <w:sz w:val="24"/>
+                <w:szCs w:val="24"/>
+              </w:rPr>
+              <w:t>10</w:t>
+            </w:r>
+          </w:p>
+          <w:p>
+            <w:pPr>
+              <w:rPr>
+                <w:rFonts w:ascii="Arial" w:hAnsi="Arial" w:cs="Arial"/>
+                <w:b/>
+                <w:bCs/>
+                <w:sz w:val="24"/>
+                <w:szCs w:val="24"/>
+              </w:rPr>
+            </w:pPr>
           </w:p>
           <w:p>
             <w:pPr>
@@ -865,7 +993,7 @@
           <w:sz w:val="24"/>
           <w:szCs w:val="24"/>
         </w:rPr>
-        <w:t>5</w:t>
+        <w:t>6</w:t>
       </w:r>
       <w:r>
         <w:rPr>
@@ -1225,17 +1353,6 @@
               </w:rPr>
               <w:t>-3</w:t>
             </w:r>
-          </w:p>
-          <w:p>
-            <w:pPr>
-              <w:rPr>
-                <w:rFonts w:ascii="Arial" w:hAnsi="Arial" w:cs="Arial"/>
-                <w:b/>
-                <w:bCs/>
-                <w:sz w:val="24"/>
-                <w:szCs w:val="24"/>
-              </w:rPr>
-            </w:pPr>
           </w:p>
           <w:p>
             <w:pPr>
@@ -1600,7 +1717,7 @@
       <w:rPr>
         <w:noProof/>
       </w:rPr>
-      <w:t>03.12.2022</w:t>
+      <w:t>04.12.2022</w:t>
     </w:r>
     <w:r>
       <w:fldChar w:fldCharType="end"/>

--- a/FH/Tutorium/UE02/Korrektur_Koch.docx
+++ b/FH/Tutorium/UE02/Korrektur_Koch.docx
@@ -22,7 +22,14 @@
           <w:sz w:val="52"/>
           <w:szCs w:val="52"/>
         </w:rPr>
-        <w:t>01</w:t>
+        <w:t>0</w:t>
+      </w:r>
+      <w:r>
+        <w:rPr>
+          <w:sz w:val="52"/>
+          <w:szCs w:val="52"/>
+        </w:rPr>
+        <w:t>2</w:t>
       </w:r>
     </w:p>
     <w:p/>
@@ -110,7 +117,16 @@
           <w:sz w:val="28"/>
           <w:szCs w:val="28"/>
         </w:rPr>
-        <w:t>32</w:t>
+        <w:t>3</w:t>
+      </w:r>
+      <w:r>
+        <w:rPr>
+          <w:rFonts w:ascii="Arial" w:hAnsi="Arial" w:cs="Arial"/>
+          <w:b/>
+          <w:sz w:val="28"/>
+          <w:szCs w:val="28"/>
+        </w:rPr>
+        <w:t>4</w:t>
       </w:r>
     </w:p>
     <w:p>
@@ -245,7 +261,10 @@
         <w:tab/>
       </w:r>
       <w:r>
-        <w:t>42</w:t>
+        <w:t>4</w:t>
+      </w:r>
+      <w:r>
+        <w:t>4</w:t>
       </w:r>
       <w:r>
         <w:t xml:space="preserve"> </w:t>
@@ -603,7 +622,7 @@
           <w:sz w:val="24"/>
           <w:szCs w:val="24"/>
         </w:rPr>
-        <w:t>34</w:t>
+        <w:t>26</w:t>
       </w:r>
       <w:r>
         <w:rPr>
@@ -751,6 +770,14 @@
               </w:rPr>
               <w:t>.</w:t>
             </w:r>
+            <w:r>
+              <w:rPr>
+                <w:rFonts w:ascii="Arial" w:hAnsi="Arial" w:cs="Arial"/>
+                <w:sz w:val="24"/>
+                <w:szCs w:val="24"/>
+              </w:rPr>
+              <w:t xml:space="preserve"> Das hier ist praktisch nur der interne Merge-Sort aus der Übung.</w:t>
+            </w:r>
           </w:p>
           <w:p>
             <w:pPr>
@@ -843,8 +870,19 @@
                 <w:sz w:val="24"/>
                 <w:szCs w:val="24"/>
               </w:rPr>
-              <w:t>10</w:t>
-            </w:r>
+              <w:t>20</w:t>
+            </w:r>
+          </w:p>
+          <w:p>
+            <w:pPr>
+              <w:rPr>
+                <w:rFonts w:ascii="Arial" w:hAnsi="Arial" w:cs="Arial"/>
+                <w:b/>
+                <w:bCs/>
+                <w:sz w:val="24"/>
+                <w:szCs w:val="24"/>
+              </w:rPr>
+            </w:pPr>
           </w:p>
           <w:p>
             <w:pPr>
@@ -1191,7 +1229,6 @@
                 <w:lang w:val="en-GB"/>
               </w:rPr>
             </w:pPr>
-            <w:proofErr w:type="spellStart"/>
             <w:r>
               <w:rPr>
                 <w:rFonts w:ascii="Arial" w:hAnsi="Arial" w:cs="Arial"/>
@@ -1199,9 +1236,8 @@
                 <w:szCs w:val="24"/>
                 <w:lang w:val="en-GB"/>
               </w:rPr>
-              <w:t>Kein</w:t>
-            </w:r>
-            <w:proofErr w:type="spellEnd"/>
+              <w:t>Kein Best/Worst Case g</w:t>
+            </w:r>
             <w:r>
               <w:rPr>
                 <w:rFonts w:ascii="Arial" w:hAnsi="Arial" w:cs="Arial"/>
@@ -1209,28 +1245,8 @@
                 <w:szCs w:val="24"/>
                 <w:lang w:val="en-GB"/>
               </w:rPr>
-              <w:t xml:space="preserve"> Best/Worst Case </w:t>
-            </w:r>
-            <w:proofErr w:type="spellStart"/>
-            <w:r>
-              <w:rPr>
-                <w:rFonts w:ascii="Arial" w:hAnsi="Arial" w:cs="Arial"/>
-                <w:sz w:val="24"/>
-                <w:szCs w:val="24"/>
-                <w:lang w:val="en-GB"/>
-              </w:rPr>
-              <w:t>g</w:t>
-            </w:r>
-            <w:r>
-              <w:rPr>
-                <w:rFonts w:ascii="Arial" w:hAnsi="Arial" w:cs="Arial"/>
-                <w:sz w:val="24"/>
-                <w:szCs w:val="24"/>
-                <w:lang w:val="en-GB"/>
-              </w:rPr>
               <w:t>etestet</w:t>
             </w:r>
-            <w:proofErr w:type="spellEnd"/>
           </w:p>
           <w:p>
             <w:pPr>
@@ -1405,7 +1421,17 @@
                 <w:sz w:val="24"/>
                 <w:szCs w:val="24"/>
               </w:rPr>
-              <w:t>-5</w:t>
+              <w:t>-</w:t>
+            </w:r>
+            <w:r>
+              <w:rPr>
+                <w:rFonts w:ascii="Arial" w:hAnsi="Arial" w:cs="Arial"/>
+                <w:b/>
+                <w:bCs/>
+                <w:sz w:val="24"/>
+                <w:szCs w:val="24"/>
+              </w:rPr>
+              <w:t>3</w:t>
             </w:r>
           </w:p>
           <w:p>
@@ -1541,7 +1567,6 @@
         <w:docPartUnique/>
       </w:docPartObj>
     </w:sdtPr>
-    <w:sdtEndPr/>
     <w:sdtContent>
       <w:sdt>
         <w:sdtPr>
@@ -1551,7 +1576,6 @@
             <w:docPartUnique/>
           </w:docPartObj>
         </w:sdtPr>
-        <w:sdtEndPr/>
         <w:sdtContent>
           <w:p>
             <w:pPr>
@@ -1717,7 +1741,7 @@
       <w:rPr>
         <w:noProof/>
       </w:rPr>
-      <w:t>04.12.2022</w:t>
+      <w:t>07.12.2022</w:t>
     </w:r>
     <w:r>
       <w:fldChar w:fldCharType="end"/>
